--- a/Textbooks, projects/Theory of design and calculation/lira calcs/my pj/drafts/draft_khursandzoda.docx
+++ b/Textbooks, projects/Theory of design and calculation/lira calcs/my pj/drafts/draft_khursandzoda.docx
@@ -174,17 +174,7 @@
           <w:sz w:val="36"/>
           <w:szCs w:val="36"/>
         </w:rPr>
-        <w:t>КУРСОВОЙ ПРОЕК</w:t>
-      </w:r>
-      <w:bookmarkStart w:id="0" w:name="_GoBack"/>
-      <w:bookmarkEnd w:id="0"/>
-      <w:r>
-        <w:rPr>
-          <w:b/>
-          <w:sz w:val="36"/>
-          <w:szCs w:val="36"/>
-        </w:rPr>
-        <w:t>Т</w:t>
+        <w:t>КУРСОВОЙ ПРОЕКТ</w:t>
       </w:r>
     </w:p>
     <w:p>
@@ -809,9 +799,6 @@
         </w:tabs>
         <w:spacing w:before="120" w:after="120" w:line="240" w:lineRule="auto"/>
         <w:jc w:val="left"/>
-        <w:rPr>
-          <w:lang w:val="en-US"/>
-        </w:rPr>
       </w:pPr>
       <w:r>
         <w:t xml:space="preserve">   </w:t>
@@ -823,9 +810,6 @@
         <w:t>…………………………………………………………2</w:t>
       </w:r>
       <w:r>
-        <w:rPr>
-          <w:lang w:val="en-US"/>
-        </w:rPr>
         <w:t>7</w:t>
       </w:r>
     </w:p>
@@ -22817,7 +22801,6 @@
         <w:rPr>
           <w:sz w:val="24"/>
           <w:szCs w:val="24"/>
-          <w:lang w:val="en-US"/>
         </w:rPr>
         <w:t>6</w:t>
       </w:r>
@@ -22950,7 +22933,6 @@
         <w:rPr>
           <w:sz w:val="24"/>
           <w:szCs w:val="24"/>
-          <w:lang w:val="en-US"/>
         </w:rPr>
         <w:t>7</w:t>
       </w:r>
@@ -23084,7 +23066,6 @@
         <w:rPr>
           <w:sz w:val="24"/>
           <w:szCs w:val="24"/>
-          <w:lang w:val="en-US"/>
         </w:rPr>
         <w:t>8</w:t>
       </w:r>
@@ -23304,7 +23285,6 @@
         <w:rPr>
           <w:b/>
           <w:szCs w:val="28"/>
-          <w:lang w:val="en-US"/>
         </w:rPr>
         <w:lastRenderedPageBreak/>
         <w:t xml:space="preserve">   </w:t>
@@ -23420,7 +23400,6 @@
           <w:rFonts w:eastAsiaTheme="minorHAnsi" w:cstheme="minorBidi"/>
           <w:sz w:val="24"/>
           <w:szCs w:val="24"/>
-          <w:lang w:val="en-US"/>
         </w:rPr>
         <w:t>9</w:t>
       </w:r>
@@ -23544,7 +23523,6 @@
           <w:rFonts w:eastAsiaTheme="minorHAnsi" w:cstheme="minorBidi"/>
           <w:sz w:val="24"/>
           <w:szCs w:val="24"/>
-          <w:lang w:val="en-US"/>
         </w:rPr>
         <w:t>30</w:t>
       </w:r>
@@ -23684,7 +23662,6 @@
           <w:rFonts w:eastAsiaTheme="minorHAnsi" w:cstheme="minorBidi"/>
           <w:sz w:val="24"/>
           <w:szCs w:val="24"/>
-          <w:lang w:val="en-US"/>
         </w:rPr>
         <w:t>31</w:t>
       </w:r>
@@ -23808,7 +23785,6 @@
           <w:rFonts w:eastAsiaTheme="minorHAnsi" w:cstheme="minorBidi"/>
           <w:sz w:val="24"/>
           <w:szCs w:val="24"/>
-          <w:lang w:val="en-US"/>
         </w:rPr>
         <w:t>32</w:t>
       </w:r>
@@ -23946,7 +23922,6 @@
         <w:rPr>
           <w:sz w:val="24"/>
           <w:szCs w:val="24"/>
-          <w:lang w:val="en-US"/>
         </w:rPr>
         <w:t>33</w:t>
       </w:r>
@@ -24093,7 +24068,6 @@
           <w:rFonts w:eastAsiaTheme="minorHAnsi" w:cstheme="minorBidi"/>
           <w:sz w:val="24"/>
           <w:szCs w:val="24"/>
-          <w:lang w:val="en-US"/>
         </w:rPr>
         <w:t>34</w:t>
       </w:r>
@@ -24226,7 +24200,6 @@
           <w:rFonts w:eastAsiaTheme="minorHAnsi" w:cstheme="minorBidi"/>
           <w:sz w:val="24"/>
           <w:szCs w:val="24"/>
-          <w:lang w:val="en-US"/>
         </w:rPr>
         <w:t>5</w:t>
       </w:r>
@@ -24379,7 +24352,6 @@
           <w:rFonts w:eastAsiaTheme="minorHAnsi" w:cstheme="minorBidi"/>
           <w:sz w:val="24"/>
           <w:szCs w:val="24"/>
-          <w:lang w:val="en-US"/>
         </w:rPr>
         <w:t>6</w:t>
       </w:r>
@@ -24518,7 +24490,6 @@
           <w:rFonts w:eastAsiaTheme="minorHAnsi" w:cstheme="minorBidi"/>
           <w:sz w:val="24"/>
           <w:szCs w:val="24"/>
-          <w:lang w:val="en-US"/>
         </w:rPr>
         <w:t>7</w:t>
       </w:r>
@@ -24669,7 +24640,6 @@
         <w:rPr>
           <w:sz w:val="24"/>
           <w:szCs w:val="24"/>
-          <w:lang w:val="en-US"/>
         </w:rPr>
         <w:t>8</w:t>
       </w:r>
@@ -24854,7 +24824,6 @@
           <w:rFonts w:eastAsiaTheme="minorHAnsi" w:cstheme="minorBidi"/>
           <w:sz w:val="24"/>
           <w:szCs w:val="24"/>
-          <w:lang w:val="en-US"/>
         </w:rPr>
         <w:t>9</w:t>
       </w:r>
@@ -24992,7 +24961,6 @@
           <w:rFonts w:eastAsiaTheme="minorHAnsi" w:cstheme="minorBidi"/>
           <w:sz w:val="24"/>
           <w:szCs w:val="24"/>
-          <w:lang w:val="en-US"/>
         </w:rPr>
         <w:t>40</w:t>
       </w:r>
@@ -25146,7 +25114,6 @@
           <w:rFonts w:eastAsiaTheme="minorHAnsi" w:cstheme="minorBidi"/>
           <w:sz w:val="24"/>
           <w:szCs w:val="24"/>
-          <w:lang w:val="en-US"/>
         </w:rPr>
         <w:t>41</w:t>
       </w:r>
@@ -25268,7 +25235,6 @@
           <w:rFonts w:eastAsiaTheme="minorHAnsi" w:cstheme="minorBidi"/>
           <w:sz w:val="24"/>
           <w:szCs w:val="24"/>
-          <w:lang w:val="en-US"/>
         </w:rPr>
         <w:t>42</w:t>
       </w:r>
@@ -25411,7 +25377,6 @@
         <w:rPr>
           <w:sz w:val="24"/>
           <w:szCs w:val="24"/>
-          <w:lang w:val="en-US"/>
         </w:rPr>
         <w:t>43</w:t>
       </w:r>
@@ -25580,7 +25545,6 @@
           <w:rFonts w:eastAsiaTheme="minorHAnsi" w:cstheme="minorBidi"/>
           <w:sz w:val="24"/>
           <w:szCs w:val="24"/>
-          <w:lang w:val="en-US"/>
         </w:rPr>
         <w:t>44</w:t>
       </w:r>
@@ -25732,7 +25696,6 @@
           <w:rFonts w:eastAsiaTheme="minorHAnsi" w:cstheme="minorBidi"/>
           <w:sz w:val="24"/>
           <w:szCs w:val="24"/>
-          <w:lang w:val="en-US"/>
         </w:rPr>
         <w:t>5</w:t>
       </w:r>
@@ -25900,7 +25863,6 @@
           <w:rFonts w:eastAsiaTheme="minorHAnsi" w:cstheme="minorBidi"/>
           <w:sz w:val="24"/>
           <w:szCs w:val="24"/>
-          <w:lang w:val="en-US"/>
         </w:rPr>
         <w:t>6</w:t>
       </w:r>
@@ -26047,7 +26009,6 @@
           <w:rFonts w:eastAsiaTheme="minorHAnsi" w:cstheme="minorBidi"/>
           <w:sz w:val="24"/>
           <w:szCs w:val="24"/>
-          <w:lang w:val="en-US"/>
         </w:rPr>
         <w:t>7</w:t>
       </w:r>
@@ -26216,7 +26177,6 @@
         <w:rPr>
           <w:sz w:val="24"/>
           <w:szCs w:val="24"/>
-          <w:lang w:val="en-US"/>
         </w:rPr>
         <w:t>8</w:t>
       </w:r>
@@ -26322,9 +26282,9 @@
         </w:rPr>
         <w:drawing>
           <wp:inline distT="0" distB="0" distL="0" distR="0">
-            <wp:extent cx="5800725" cy="4170020"/>
-            <wp:effectExtent l="0" t="0" r="0" b="2540"/>
-            <wp:docPr id="50" name="Рисунок 50"/>
+            <wp:extent cx="6299835" cy="4436745"/>
+            <wp:effectExtent l="0" t="0" r="5715" b="1905"/>
+            <wp:docPr id="17" name="Рисунок 17"/>
             <wp:cNvGraphicFramePr>
               <a:graphicFrameLocks xmlns:a="http://schemas.openxmlformats.org/drawingml/2006/main" noChangeAspect="1"/>
             </wp:cNvGraphicFramePr>
@@ -26332,7 +26292,7 @@
               <a:graphicData uri="http://schemas.openxmlformats.org/drawingml/2006/picture">
                 <pic:pic xmlns:pic="http://schemas.openxmlformats.org/drawingml/2006/picture">
                   <pic:nvPicPr>
-                    <pic:cNvPr id="0" name="Picture 28"/>
+                    <pic:cNvPr id="0" name="Picture 1"/>
                     <pic:cNvPicPr>
                       <a:picLocks noChangeAspect="1" noChangeArrowheads="1"/>
                     </pic:cNvPicPr>
@@ -26353,7 +26313,7 @@
                   <pic:spPr bwMode="auto">
                     <a:xfrm>
                       <a:off x="0" y="0"/>
-                      <a:ext cx="5806401" cy="4174101"/>
+                      <a:ext cx="6299835" cy="4436745"/>
                     </a:xfrm>
                     <a:prstGeom prst="rect">
                       <a:avLst/>
@@ -26400,7 +26360,6 @@
           <w:rFonts w:eastAsiaTheme="minorHAnsi" w:cstheme="minorBidi"/>
           <w:sz w:val="24"/>
           <w:szCs w:val="24"/>
-          <w:lang w:val="en-US"/>
         </w:rPr>
         <w:t>9</w:t>
       </w:r>
@@ -26468,9 +26427,9 @@
         </w:rPr>
         <w:drawing>
           <wp:inline distT="0" distB="0" distL="0" distR="0">
-            <wp:extent cx="6299835" cy="4528820"/>
-            <wp:effectExtent l="0" t="0" r="5715" b="5080"/>
-            <wp:docPr id="53" name="Рисунок 53"/>
+            <wp:extent cx="6143625" cy="4290196"/>
+            <wp:effectExtent l="0" t="0" r="0" b="0"/>
+            <wp:docPr id="18" name="Рисунок 18"/>
             <wp:cNvGraphicFramePr>
               <a:graphicFrameLocks xmlns:a="http://schemas.openxmlformats.org/drawingml/2006/main" noChangeAspect="1"/>
             </wp:cNvGraphicFramePr>
@@ -26478,7 +26437,7 @@
               <a:graphicData uri="http://schemas.openxmlformats.org/drawingml/2006/picture">
                 <pic:pic xmlns:pic="http://schemas.openxmlformats.org/drawingml/2006/picture">
                   <pic:nvPicPr>
-                    <pic:cNvPr id="0" name="Picture 29"/>
+                    <pic:cNvPr id="0" name="Picture 2"/>
                     <pic:cNvPicPr>
                       <a:picLocks noChangeAspect="1" noChangeArrowheads="1"/>
                     </pic:cNvPicPr>
@@ -26499,7 +26458,7 @@
                   <pic:spPr bwMode="auto">
                     <a:xfrm>
                       <a:off x="0" y="0"/>
-                      <a:ext cx="6299835" cy="4528820"/>
+                      <a:ext cx="6144774" cy="4290998"/>
                     </a:xfrm>
                     <a:prstGeom prst="rect">
                       <a:avLst/>
@@ -26538,7 +26497,6 @@
           <w:rFonts w:eastAsiaTheme="minorHAnsi" w:cstheme="minorBidi"/>
           <w:sz w:val="24"/>
           <w:szCs w:val="24"/>
-          <w:lang w:val="en-US"/>
         </w:rPr>
         <w:t>50</w:t>
       </w:r>
@@ -26622,9 +26580,9 @@
         <w:lastRenderedPageBreak/>
         <w:drawing>
           <wp:inline distT="0" distB="0" distL="0" distR="0">
-            <wp:extent cx="6210300" cy="4464455"/>
-            <wp:effectExtent l="0" t="0" r="0" b="0"/>
-            <wp:docPr id="54" name="Рисунок 54"/>
+            <wp:extent cx="6299835" cy="4399280"/>
+            <wp:effectExtent l="0" t="0" r="5715" b="1270"/>
+            <wp:docPr id="19" name="Рисунок 19"/>
             <wp:cNvGraphicFramePr>
               <a:graphicFrameLocks xmlns:a="http://schemas.openxmlformats.org/drawingml/2006/main" noChangeAspect="1"/>
             </wp:cNvGraphicFramePr>
@@ -26632,7 +26590,7 @@
               <a:graphicData uri="http://schemas.openxmlformats.org/drawingml/2006/picture">
                 <pic:pic xmlns:pic="http://schemas.openxmlformats.org/drawingml/2006/picture">
                   <pic:nvPicPr>
-                    <pic:cNvPr id="0" name="Picture 30"/>
+                    <pic:cNvPr id="0" name="Picture 3"/>
                     <pic:cNvPicPr>
                       <a:picLocks noChangeAspect="1" noChangeArrowheads="1"/>
                     </pic:cNvPicPr>
@@ -26653,7 +26611,7 @@
                   <pic:spPr bwMode="auto">
                     <a:xfrm>
                       <a:off x="0" y="0"/>
-                      <a:ext cx="6212295" cy="4465889"/>
+                      <a:ext cx="6299835" cy="4399280"/>
                     </a:xfrm>
                     <a:prstGeom prst="rect">
                       <a:avLst/>
@@ -26692,7 +26650,6 @@
           <w:rFonts w:eastAsiaTheme="minorHAnsi" w:cstheme="minorBidi"/>
           <w:sz w:val="24"/>
           <w:szCs w:val="24"/>
-          <w:lang w:val="en-US"/>
         </w:rPr>
         <w:t>51</w:t>
       </w:r>
@@ -26789,9 +26746,9 @@
         </w:rPr>
         <w:drawing>
           <wp:inline distT="0" distB="0" distL="0" distR="0">
-            <wp:extent cx="6200775" cy="4457608"/>
-            <wp:effectExtent l="0" t="0" r="0" b="635"/>
-            <wp:docPr id="55" name="Рисунок 55"/>
+            <wp:extent cx="6299835" cy="4399280"/>
+            <wp:effectExtent l="0" t="0" r="5715" b="1270"/>
+            <wp:docPr id="20" name="Рисунок 20"/>
             <wp:cNvGraphicFramePr>
               <a:graphicFrameLocks xmlns:a="http://schemas.openxmlformats.org/drawingml/2006/main" noChangeAspect="1"/>
             </wp:cNvGraphicFramePr>
@@ -26799,7 +26756,7 @@
               <a:graphicData uri="http://schemas.openxmlformats.org/drawingml/2006/picture">
                 <pic:pic xmlns:pic="http://schemas.openxmlformats.org/drawingml/2006/picture">
                   <pic:nvPicPr>
-                    <pic:cNvPr id="0" name="Picture 31"/>
+                    <pic:cNvPr id="0" name="Picture 4"/>
                     <pic:cNvPicPr>
                       <a:picLocks noChangeAspect="1" noChangeArrowheads="1"/>
                     </pic:cNvPicPr>
@@ -26820,7 +26777,7 @@
                   <pic:spPr bwMode="auto">
                     <a:xfrm>
                       <a:off x="0" y="0"/>
-                      <a:ext cx="6202376" cy="4458759"/>
+                      <a:ext cx="6299835" cy="4399280"/>
                     </a:xfrm>
                     <a:prstGeom prst="rect">
                       <a:avLst/>
@@ -26859,7 +26816,6 @@
           <w:rFonts w:eastAsiaTheme="minorHAnsi" w:cstheme="minorBidi"/>
           <w:sz w:val="24"/>
           <w:szCs w:val="24"/>
-          <w:lang w:val="en-US"/>
         </w:rPr>
         <w:t>52</w:t>
       </w:r>
@@ -26958,9 +26914,9 @@
         <w:lastRenderedPageBreak/>
         <w:drawing>
           <wp:inline distT="0" distB="0" distL="0" distR="0">
-            <wp:extent cx="6299835" cy="4528820"/>
-            <wp:effectExtent l="0" t="0" r="5715" b="5080"/>
-            <wp:docPr id="56" name="Рисунок 56"/>
+            <wp:extent cx="6299835" cy="4399280"/>
+            <wp:effectExtent l="0" t="0" r="5715" b="1270"/>
+            <wp:docPr id="25" name="Рисунок 25"/>
             <wp:cNvGraphicFramePr>
               <a:graphicFrameLocks xmlns:a="http://schemas.openxmlformats.org/drawingml/2006/main" noChangeAspect="1"/>
             </wp:cNvGraphicFramePr>
@@ -26968,7 +26924,7 @@
               <a:graphicData uri="http://schemas.openxmlformats.org/drawingml/2006/picture">
                 <pic:pic xmlns:pic="http://schemas.openxmlformats.org/drawingml/2006/picture">
                   <pic:nvPicPr>
-                    <pic:cNvPr id="0" name="Picture 32"/>
+                    <pic:cNvPr id="0" name="Picture 5"/>
                     <pic:cNvPicPr>
                       <a:picLocks noChangeAspect="1" noChangeArrowheads="1"/>
                     </pic:cNvPicPr>
@@ -26989,7 +26945,7 @@
                   <pic:spPr bwMode="auto">
                     <a:xfrm>
                       <a:off x="0" y="0"/>
-                      <a:ext cx="6299835" cy="4528820"/>
+                      <a:ext cx="6299835" cy="4399280"/>
                     </a:xfrm>
                     <a:prstGeom prst="rect">
                       <a:avLst/>
@@ -27029,7 +26985,6 @@
         <w:rPr>
           <w:sz w:val="24"/>
           <w:szCs w:val="24"/>
-          <w:lang w:val="en-US"/>
         </w:rPr>
         <w:t>53</w:t>
       </w:r>
@@ -27127,9 +27082,9 @@
         </w:rPr>
         <w:drawing>
           <wp:inline distT="0" distB="0" distL="0" distR="0">
-            <wp:extent cx="4953000" cy="4142226"/>
-            <wp:effectExtent l="0" t="0" r="0" b="0"/>
-            <wp:docPr id="156" name="Рисунок 156"/>
+            <wp:extent cx="6162675" cy="4340148"/>
+            <wp:effectExtent l="0" t="0" r="0" b="3810"/>
+            <wp:docPr id="26" name="Рисунок 26"/>
             <wp:cNvGraphicFramePr>
               <a:graphicFrameLocks xmlns:a="http://schemas.openxmlformats.org/drawingml/2006/main" noChangeAspect="1"/>
             </wp:cNvGraphicFramePr>
@@ -27137,7 +27092,7 @@
               <a:graphicData uri="http://schemas.openxmlformats.org/drawingml/2006/picture">
                 <pic:pic xmlns:pic="http://schemas.openxmlformats.org/drawingml/2006/picture">
                   <pic:nvPicPr>
-                    <pic:cNvPr id="0" name="Picture 30"/>
+                    <pic:cNvPr id="0" name="Picture 6"/>
                     <pic:cNvPicPr>
                       <a:picLocks noChangeAspect="1" noChangeArrowheads="1"/>
                     </pic:cNvPicPr>
@@ -27158,7 +27113,7 @@
                   <pic:spPr bwMode="auto">
                     <a:xfrm>
                       <a:off x="0" y="0"/>
-                      <a:ext cx="4971848" cy="4157988"/>
+                      <a:ext cx="6163980" cy="4341067"/>
                     </a:xfrm>
                     <a:prstGeom prst="rect">
                       <a:avLst/>
@@ -27197,7 +27152,6 @@
           <w:rFonts w:eastAsiaTheme="minorHAnsi" w:cstheme="minorBidi"/>
           <w:sz w:val="24"/>
           <w:szCs w:val="24"/>
-          <w:lang w:val="en-US"/>
         </w:rPr>
         <w:t>54</w:t>
       </w:r>
@@ -27266,9 +27220,9 @@
         <w:lastRenderedPageBreak/>
         <w:drawing>
           <wp:inline distT="0" distB="0" distL="0" distR="0">
-            <wp:extent cx="5846023" cy="4229100"/>
-            <wp:effectExtent l="0" t="0" r="2540" b="0"/>
-            <wp:docPr id="57" name="Рисунок 57"/>
+            <wp:extent cx="6299835" cy="4436745"/>
+            <wp:effectExtent l="0" t="0" r="5715" b="1905"/>
+            <wp:docPr id="27" name="Рисунок 27"/>
             <wp:cNvGraphicFramePr>
               <a:graphicFrameLocks xmlns:a="http://schemas.openxmlformats.org/drawingml/2006/main" noChangeAspect="1"/>
             </wp:cNvGraphicFramePr>
@@ -27276,7 +27230,7 @@
               <a:graphicData uri="http://schemas.openxmlformats.org/drawingml/2006/picture">
                 <pic:pic xmlns:pic="http://schemas.openxmlformats.org/drawingml/2006/picture">
                   <pic:nvPicPr>
-                    <pic:cNvPr id="0" name="Picture 33"/>
+                    <pic:cNvPr id="0" name="Picture 7"/>
                     <pic:cNvPicPr>
                       <a:picLocks noChangeAspect="1" noChangeArrowheads="1"/>
                     </pic:cNvPicPr>
@@ -27297,7 +27251,7 @@
                   <pic:spPr bwMode="auto">
                     <a:xfrm>
                       <a:off x="0" y="0"/>
-                      <a:ext cx="5849824" cy="4231850"/>
+                      <a:ext cx="6299835" cy="4436745"/>
                     </a:xfrm>
                     <a:prstGeom prst="rect">
                       <a:avLst/>
@@ -27344,7 +27298,6 @@
           <w:rFonts w:eastAsiaTheme="minorHAnsi" w:cstheme="minorBidi"/>
           <w:sz w:val="24"/>
           <w:szCs w:val="24"/>
-          <w:lang w:val="en-US"/>
         </w:rPr>
         <w:t>5</w:t>
       </w:r>
@@ -27427,9 +27380,9 @@
         </w:rPr>
         <w:drawing>
           <wp:inline distT="0" distB="0" distL="0" distR="0">
-            <wp:extent cx="5705475" cy="4771528"/>
-            <wp:effectExtent l="0" t="0" r="0" b="0"/>
-            <wp:docPr id="158" name="Рисунок 158"/>
+            <wp:extent cx="6299835" cy="4436745"/>
+            <wp:effectExtent l="0" t="0" r="5715" b="1905"/>
+            <wp:docPr id="132" name="Рисунок 132"/>
             <wp:cNvGraphicFramePr>
               <a:graphicFrameLocks xmlns:a="http://schemas.openxmlformats.org/drawingml/2006/main" noChangeAspect="1"/>
             </wp:cNvGraphicFramePr>
@@ -27437,7 +27390,7 @@
               <a:graphicData uri="http://schemas.openxmlformats.org/drawingml/2006/picture">
                 <pic:pic xmlns:pic="http://schemas.openxmlformats.org/drawingml/2006/picture">
                   <pic:nvPicPr>
-                    <pic:cNvPr id="0" name="Picture 32"/>
+                    <pic:cNvPr id="0" name="Picture 8"/>
                     <pic:cNvPicPr>
                       <a:picLocks noChangeAspect="1" noChangeArrowheads="1"/>
                     </pic:cNvPicPr>
@@ -27458,7 +27411,7 @@
                   <pic:spPr bwMode="auto">
                     <a:xfrm>
                       <a:off x="0" y="0"/>
-                      <a:ext cx="5716006" cy="4780335"/>
+                      <a:ext cx="6299835" cy="4436745"/>
                     </a:xfrm>
                     <a:prstGeom prst="rect">
                       <a:avLst/>
@@ -27505,7 +27458,6 @@
           <w:rFonts w:eastAsiaTheme="minorHAnsi" w:cstheme="minorBidi"/>
           <w:sz w:val="24"/>
           <w:szCs w:val="24"/>
-          <w:lang w:val="en-US"/>
         </w:rPr>
         <w:t>6</w:t>
       </w:r>
@@ -27588,9 +27540,9 @@
         <w:lastRenderedPageBreak/>
         <w:drawing>
           <wp:inline distT="0" distB="0" distL="0" distR="0">
-            <wp:extent cx="5990856" cy="4333875"/>
-            <wp:effectExtent l="0" t="0" r="0" b="0"/>
-            <wp:docPr id="58" name="Рисунок 58"/>
+            <wp:extent cx="6299835" cy="4436745"/>
+            <wp:effectExtent l="0" t="0" r="5715" b="1905"/>
+            <wp:docPr id="133" name="Рисунок 133"/>
             <wp:cNvGraphicFramePr>
               <a:graphicFrameLocks xmlns:a="http://schemas.openxmlformats.org/drawingml/2006/main" noChangeAspect="1"/>
             </wp:cNvGraphicFramePr>
@@ -27598,7 +27550,7 @@
               <a:graphicData uri="http://schemas.openxmlformats.org/drawingml/2006/picture">
                 <pic:pic xmlns:pic="http://schemas.openxmlformats.org/drawingml/2006/picture">
                   <pic:nvPicPr>
-                    <pic:cNvPr id="0" name="Picture 34"/>
+                    <pic:cNvPr id="0" name="Picture 9"/>
                     <pic:cNvPicPr>
                       <a:picLocks noChangeAspect="1" noChangeArrowheads="1"/>
                     </pic:cNvPicPr>
@@ -27619,7 +27571,7 @@
                   <pic:spPr bwMode="auto">
                     <a:xfrm>
                       <a:off x="0" y="0"/>
-                      <a:ext cx="5998145" cy="4339148"/>
+                      <a:ext cx="6299835" cy="4436745"/>
                     </a:xfrm>
                     <a:prstGeom prst="rect">
                       <a:avLst/>
@@ -27666,7 +27618,6 @@
           <w:rFonts w:eastAsiaTheme="minorHAnsi" w:cstheme="minorBidi"/>
           <w:sz w:val="24"/>
           <w:szCs w:val="24"/>
-          <w:lang w:val="en-US"/>
         </w:rPr>
         <w:t>7</w:t>
       </w:r>
@@ -27764,9 +27715,9 @@
         </w:rPr>
         <w:drawing>
           <wp:inline distT="0" distB="0" distL="0" distR="0">
-            <wp:extent cx="6299835" cy="4557395"/>
-            <wp:effectExtent l="0" t="0" r="5715" b="0"/>
-            <wp:docPr id="59" name="Рисунок 59"/>
+            <wp:extent cx="6299835" cy="4436745"/>
+            <wp:effectExtent l="0" t="0" r="5715" b="1905"/>
+            <wp:docPr id="137" name="Рисунок 137"/>
             <wp:cNvGraphicFramePr>
               <a:graphicFrameLocks xmlns:a="http://schemas.openxmlformats.org/drawingml/2006/main" noChangeAspect="1"/>
             </wp:cNvGraphicFramePr>
@@ -27774,7 +27725,7 @@
               <a:graphicData uri="http://schemas.openxmlformats.org/drawingml/2006/picture">
                 <pic:pic xmlns:pic="http://schemas.openxmlformats.org/drawingml/2006/picture">
                   <pic:nvPicPr>
-                    <pic:cNvPr id="0" name="Picture 35"/>
+                    <pic:cNvPr id="0" name="Picture 10"/>
                     <pic:cNvPicPr>
                       <a:picLocks noChangeAspect="1" noChangeArrowheads="1"/>
                     </pic:cNvPicPr>
@@ -27795,7 +27746,7 @@
                   <pic:spPr bwMode="auto">
                     <a:xfrm>
                       <a:off x="0" y="0"/>
-                      <a:ext cx="6299835" cy="4557395"/>
+                      <a:ext cx="6299835" cy="4436745"/>
                     </a:xfrm>
                     <a:prstGeom prst="rect">
                       <a:avLst/>
@@ -27841,7 +27792,6 @@
         <w:rPr>
           <w:sz w:val="24"/>
           <w:szCs w:val="24"/>
-          <w:lang w:val="en-US"/>
         </w:rPr>
         <w:t>8</w:t>
       </w:r>
@@ -27882,7 +27832,16 @@
           <w:sz w:val="24"/>
           <w:szCs w:val="24"/>
         </w:rPr>
-        <w:t xml:space="preserve">рмирование </w:t>
+        <w:t>рмиро</w:t>
+      </w:r>
+      <w:bookmarkStart w:id="0" w:name="_GoBack"/>
+      <w:bookmarkEnd w:id="0"/>
+      <w:r>
+        <w:rPr>
+          <w:sz w:val="24"/>
+          <w:szCs w:val="24"/>
+        </w:rPr>
+        <w:t xml:space="preserve">вание </w:t>
       </w:r>
       <w:r>
         <w:rPr>
@@ -32446,7 +32405,7 @@
 </file>
 
 <file path=customXml/itemProps1.xml><?xml version="1.0" encoding="utf-8"?>
-<ds:datastoreItem xmlns:ds="http://schemas.openxmlformats.org/officeDocument/2006/customXml" ds:itemID="{4D6C94FC-EA7C-44CF-8D11-1C62E7FDA941}">
+<ds:datastoreItem xmlns:ds="http://schemas.openxmlformats.org/officeDocument/2006/customXml" ds:itemID="{85DAEE57-D786-416A-97C0-BDBB2C11C8A3}">
   <ds:schemaRefs>
     <ds:schemaRef ds:uri="http://schemas.openxmlformats.org/officeDocument/2006/bibliography"/>
   </ds:schemaRefs>
